--- a/Capstone_Report.docx
+++ b/Capstone_Report.docx
@@ -85,15 +85,7 @@
         <w:t>east coast</w:t>
       </w:r>
       <w:r>
-        <w:t xml:space="preserve"> and food there is really good. As </w:t>
-      </w:r>
-      <w:proofErr w:type="gramStart"/>
-      <w:r>
-        <w:t>a</w:t>
-      </w:r>
-      <w:proofErr w:type="gramEnd"/>
-      <w:r>
-        <w:t xml:space="preserve"> Asian student nearby, I really like to take bus to the city for a good meal on </w:t>
+        <w:t xml:space="preserve"> and food there is really good. As a Asian student nearby, I really like to take bus to the city for a good meal on </w:t>
       </w:r>
       <w:r>
         <w:t xml:space="preserve">the </w:t>
@@ -118,7 +110,13 @@
         <w:spacing w:line="480" w:lineRule="auto"/>
       </w:pPr>
       <w:r>
-        <w:t>What is the best location to enjoy Asian food in NYC?</w:t>
+        <w:t xml:space="preserve">What is the best location to enjoy </w:t>
+      </w:r>
+      <w:r>
+        <w:t>Thai</w:t>
+      </w:r>
+      <w:r>
+        <w:t xml:space="preserve"> food in NYC?</w:t>
       </w:r>
     </w:p>
     <w:p>
@@ -131,15 +129,13 @@
         <w:spacing w:line="480" w:lineRule="auto"/>
       </w:pPr>
       <w:r>
-        <w:t xml:space="preserve">Is it a good idea to open </w:t>
-      </w:r>
-      <w:proofErr w:type="gramStart"/>
-      <w:r>
-        <w:t>a</w:t>
-      </w:r>
-      <w:proofErr w:type="gramEnd"/>
-      <w:r>
-        <w:t xml:space="preserve"> Asian restaurant in NYC now?</w:t>
+        <w:t xml:space="preserve">Is it a good idea to open a </w:t>
+      </w:r>
+      <w:r>
+        <w:t>Thai</w:t>
+      </w:r>
+      <w:r>
+        <w:t xml:space="preserve"> restaurant in NYC now?</w:t>
       </w:r>
     </w:p>
     <w:p>
@@ -209,15 +205,7 @@
         <w:t>•</w:t>
       </w:r>
       <w:r>
-        <w:t xml:space="preserve"> </w:t>
-      </w:r>
-      <w:proofErr w:type="spellStart"/>
-      <w:r>
-        <w:t>FourSquare</w:t>
-      </w:r>
-      <w:proofErr w:type="spellEnd"/>
-      <w:r>
-        <w:t xml:space="preserve"> be used to locate all venues and then filtered by Asian restaurants. Ratings, tips, and likes by users will be counted and added to the data</w:t>
+        <w:t xml:space="preserve"> FourSquare be used to locate all venues and then filtered by Asian restaurants. Ratings, tips, and likes by users will be counted and added to the data</w:t>
       </w:r>
       <w:r>
         <w:t xml:space="preserve"> </w:t>
@@ -377,15 +365,7 @@
         <w:t xml:space="preserve">At the beginning, I obtained the number of Thai restaurants in the New York city among different boroughs and different neighborhoods. </w:t>
       </w:r>
       <w:r>
-        <w:t xml:space="preserve">It is quite obvious that the Thai restaurants are mainly popular in Brooklyn, </w:t>
-      </w:r>
-      <w:proofErr w:type="gramStart"/>
-      <w:r>
-        <w:t>Manhattan</w:t>
-      </w:r>
-      <w:proofErr w:type="gramEnd"/>
-      <w:r>
-        <w:t xml:space="preserve"> and Queens. The folium map also shows the similar result.</w:t>
+        <w:t>It is quite obvious that the Thai restaurants are mainly popular in Brooklyn, Manhattan and Queens. The folium map also shows the similar result.</w:t>
       </w:r>
     </w:p>
     <w:p>
@@ -444,23 +424,7 @@
         <w:spacing w:line="480" w:lineRule="auto"/>
       </w:pPr>
       <w:r>
-        <w:t xml:space="preserve">Then, we are looking for the restaurant which get the best rating one the </w:t>
-      </w:r>
-      <w:proofErr w:type="gramStart"/>
-      <w:r>
-        <w:t>Foursquare.com  and</w:t>
-      </w:r>
-      <w:proofErr w:type="gramEnd"/>
-      <w:r>
-        <w:t xml:space="preserve"> finally we find this one: </w:t>
-      </w:r>
-      <w:proofErr w:type="spellStart"/>
-      <w:r>
-        <w:t>SriPraPhai</w:t>
-      </w:r>
-      <w:proofErr w:type="spellEnd"/>
-      <w:r>
-        <w:t xml:space="preserve">. However, at the same time, we consider the tips and the neighborhood the restaurant is located, we are questioning if this restaurant is actually affordable to the normal students in fact. </w:t>
+        <w:t xml:space="preserve">Then, we are looking for the restaurant which get the best rating one the Foursquare.com  and finally we find this one: SriPraPhai. However, at the same time, we consider the tips and the neighborhood the restaurant is located, we are questioning if this restaurant is actually affordable to the normal students in fact. </w:t>
       </w:r>
     </w:p>
     <w:p>
@@ -682,29 +646,16 @@
         <w:t>To our surprise, rather than Queens borough, Manhattan borough has the best overall rating of Thai restaurants</w:t>
       </w:r>
       <w:r>
-        <w:t xml:space="preserve">. The number of Thai restaurants is not as large as Brooklyn and </w:t>
-      </w:r>
-      <w:proofErr w:type="gramStart"/>
-      <w:r>
-        <w:t>Queens</w:t>
-      </w:r>
-      <w:proofErr w:type="gramEnd"/>
-      <w:r>
-        <w:t xml:space="preserve"> but the average rating is surprisingly much higher than other boroughs. </w:t>
-      </w:r>
-    </w:p>
-    <w:p>
-      <w:pPr>
-        <w:spacing w:line="480" w:lineRule="auto"/>
-      </w:pPr>
-      <w:r>
-        <w:t xml:space="preserve">But generally, the overall rating of Thai restaurants is pretty good among New York </w:t>
-      </w:r>
-      <w:proofErr w:type="gramStart"/>
-      <w:r>
-        <w:t>City</w:t>
-      </w:r>
-      <w:proofErr w:type="gramEnd"/>
+        <w:t xml:space="preserve">. The number of Thai restaurants is not as large as Brooklyn and Queens but the average rating is surprisingly much higher than other boroughs. </w:t>
+      </w:r>
+    </w:p>
+    <w:p>
+      <w:pPr>
+        <w:spacing w:line="480" w:lineRule="auto"/>
+      </w:pPr>
+      <w:r>
+        <w:t>But generally, the overall rating of Thai restaurants is pretty good among New York City</w:t>
+      </w:r>
     </w:p>
     <w:p>
       <w:r>
@@ -791,15 +742,7 @@
         <w:tab/>
       </w:r>
       <w:r>
-        <w:t xml:space="preserve">This project is generally retrieving data from Foursquare.com to find which location is the best place to have Thai food. Our finding shows that Manhattan may be the best place to enjoy Thai </w:t>
-      </w:r>
-      <w:proofErr w:type="gramStart"/>
-      <w:r>
-        <w:t>food</w:t>
-      </w:r>
-      <w:proofErr w:type="gramEnd"/>
-      <w:r>
-        <w:t xml:space="preserve"> but the best Thai food restaurant is located in Queens. Not surprisingly, the overall rating of Thai food in New York City is above the average. </w:t>
+        <w:t xml:space="preserve">This project is generally retrieving data from Foursquare.com to find which location is the best place to have Thai food. Our finding shows that Manhattan may be the best place to enjoy Thai food but the best Thai food restaurant is located in Queens. Not surprisingly, the overall rating of Thai food in New York City is above the average. </w:t>
       </w:r>
     </w:p>
     <w:p>
@@ -808,23 +751,7 @@
       </w:pPr>
       <w:r>
         <w:tab/>
-        <w:t xml:space="preserve">At the same time, there are many questions remaining for us. For instance, Brooklyn has the largest number of Thai restaurants in New York </w:t>
-      </w:r>
-      <w:proofErr w:type="gramStart"/>
-      <w:r>
-        <w:t>City</w:t>
-      </w:r>
-      <w:proofErr w:type="gramEnd"/>
-      <w:r>
-        <w:t xml:space="preserve"> but the overall rating is lower than Manhattan. Why is it? It is possible that </w:t>
-      </w:r>
-      <w:proofErr w:type="gramStart"/>
-      <w:r>
-        <w:t>the some</w:t>
-      </w:r>
-      <w:proofErr w:type="gramEnd"/>
-      <w:r>
-        <w:t xml:space="preserve"> restaurants in Manhattan have really great rating and make the average rating in Manhattan higher, which may be perceived as outlier effect. But if so, why Queens does not get the champion of the best borough to enjoy Thai food?</w:t>
+        <w:t>At the same time, there are many questions remaining for us. For instance, Brooklyn has the largest number of Thai restaurants in New York City but the overall rating is lower than Manhattan. Why is it? It is possible that the some restaurants in Manhattan have really great rating and make the average rating in Manhattan higher, which may be perceived as outlier effect. But if so, why Queens does not get the champion of the best borough to enjoy Thai food?</w:t>
       </w:r>
     </w:p>
     <w:p>
@@ -865,6 +792,9 @@
       </w:r>
       <w:r>
         <w:t>On average, Manhattan may be the best borough to enjoy Thai food. Overall, New York City has 57 Thai restaurants and overall rating is good.</w:t>
+      </w:r>
+      <w:r>
+        <w:t xml:space="preserve"> It may not be a good choice to open a Thai restaurant now due to high competition.</w:t>
       </w:r>
     </w:p>
     <w:sectPr>
@@ -1490,6 +1420,7 @@
   <w:style w:type="character" w:default="1" w:styleId="DefaultParagraphFont">
     <w:name w:val="Default Paragraph Font"/>
     <w:uiPriority w:val="1"/>
+    <w:semiHidden/>
     <w:unhideWhenUsed/>
   </w:style>
   <w:style w:type="table" w:default="1" w:styleId="TableNormal">
